--- a/doc/J0P7MF_TóthIstván_HaladóAdatbáziskezelőRendszerek_Beadandó.docx
+++ b/doc/J0P7MF_TóthIstván_HaladóAdatbáziskezelőRendszerek_Beadandó.docx
@@ -76,7 +76,35 @@
           <w:sz w:val="22"/>
           <w:szCs w:val="22"/>
         </w:rPr>
-        <w:t xml:space="preserve"> tartalmaz és legalább 8 különböző alkalmazással van kapcsolata, az egyszerűsítés ezért elkerülhetetlen volt. Az eredeti rendszer tábláiból csak azokat valósítottam meg amelyeken keresztül egy egyszerűsített folyamat bemutatható és azokat is a szükséges minimális oszlop tartalommal. A cégtitkok megőrzése érdekében az eredeti rendszer tábla és oszlopnevei meg lettek változtatva, és más adatbázis kezelő rendszert használtam, hogy semmilyen átjárhatóság ne legyen a kettő rendszer között.</w:t>
+        <w:t xml:space="preserve"> tartalmaz és legalább 8 különböző alkalmazással van kapcsolata, </w:t>
+      </w:r>
+      <w:r>
+        <w:rPr>
+          <w:sz w:val="22"/>
+          <w:szCs w:val="22"/>
+        </w:rPr>
+        <w:t xml:space="preserve">ezért </w:t>
+      </w:r>
+      <w:r>
+        <w:rPr>
+          <w:sz w:val="22"/>
+          <w:szCs w:val="22"/>
+        </w:rPr>
+        <w:t>az egyszerűsítés</w:t>
+      </w:r>
+      <w:r>
+        <w:rPr>
+          <w:sz w:val="22"/>
+          <w:szCs w:val="22"/>
+        </w:rPr>
+        <w:t xml:space="preserve"> </w:t>
+      </w:r>
+      <w:r>
+        <w:rPr>
+          <w:sz w:val="22"/>
+          <w:szCs w:val="22"/>
+        </w:rPr>
+        <w:t>elkerülhetetlen volt. Az eredeti rendszer tábláiból csak azokat valósítottam meg amelyeken keresztül egy egyszerűsített folyamat bemutatható és azokat is a szükséges minimális oszlop tartalommal. A cégtitkok megőrzése érdekében az eredeti rendszer tábla és oszlopnevei meg lettek változtatva és más adatbázis kezelő rendszert használtam, hogy semmilyen átjárhatóság ne legyen a kettő rendszer között.</w:t>
       </w:r>
     </w:p>
     <w:p>
@@ -653,7 +681,7 @@
           <w:sz w:val="22"/>
           <w:szCs w:val="22"/>
         </w:rPr>
-        <w:t xml:space="preserve"> Ezekhez kapcsolódik egy újabb adatbázis, amely a pénzügyi rendszer adatbázisa. Ennek feladata az rendszerben szereplő adósok adatainak fogadása és a beérkező fizetések adatainak szolgáltatása az ügyviteli rendszer felé.</w:t>
+        <w:t xml:space="preserve"> Ezekhez kapcsolódik egy újabb adatbázis, amely a pénzügyi rendszer adatbázisa. Ennek feladata a rendszerben szereplő adósok adatainak fogadása és a beérkező fizetések adatainak szolgáltatása az ügyviteli rendszer felé.</w:t>
       </w:r>
     </w:p>
     <w:p>
@@ -1012,7 +1040,21 @@
           <w:sz w:val="22"/>
           <w:szCs w:val="22"/>
         </w:rPr>
-        <w:t xml:space="preserve"> módban üzemel, amely megengedi olvasási kérések fogadását.</w:t>
+        <w:t xml:space="preserve"> módban üzemel, amely megengedi </w:t>
+      </w:r>
+      <w:r>
+        <w:rPr>
+          <w:sz w:val="22"/>
+          <w:szCs w:val="22"/>
+        </w:rPr>
+        <w:t xml:space="preserve">az </w:t>
+      </w:r>
+      <w:r>
+        <w:rPr>
+          <w:sz w:val="22"/>
+          <w:szCs w:val="22"/>
+        </w:rPr>
+        <w:t>olvasási kérések fogadását.</w:t>
       </w:r>
     </w:p>
     <w:p>
@@ -1752,7 +1794,6 @@
         </w:rPr>
         <w:t xml:space="preserve">és újraindításokat is </w:t>
       </w:r>
-      <w:proofErr w:type="gramStart"/>
       <w:r>
         <w:rPr>
           <w:sz w:val="22"/>
@@ -1760,7 +1801,13 @@
         </w:rPr>
         <w:t>igényel</w:t>
       </w:r>
-      <w:proofErr w:type="gramEnd"/>
+      <w:r>
+        <w:rPr>
+          <w:sz w:val="22"/>
+          <w:szCs w:val="22"/>
+        </w:rPr>
+        <w:t>,</w:t>
+      </w:r>
       <w:r>
         <w:rPr>
           <w:sz w:val="22"/>
@@ -1812,7 +1859,7 @@
           <w:sz w:val="22"/>
           <w:szCs w:val="22"/>
         </w:rPr>
-        <w:t>is vissza akarjuk állítani</w:t>
+        <w:t>is visszaakarjuk állítani</w:t>
       </w:r>
       <w:r>
         <w:rPr>
@@ -2037,6 +2084,8 @@
       <w:proofErr w:type="spellStart"/>
       <w:r>
         <w:rPr>
+          <w:b/>
+          <w:bCs/>
           <w:sz w:val="22"/>
           <w:szCs w:val="22"/>
         </w:rPr>
@@ -2441,6 +2490,9 @@
         <w:jc w:val="center"/>
       </w:pPr>
       <w:r>
+        <w:rPr>
+          <w:noProof/>
+        </w:rPr>
         <w:drawing>
           <wp:inline distT="0" distB="0" distL="0" distR="0" wp14:anchorId="33750BE1" wp14:editId="5B71D5CC">
             <wp:extent cx="5760720" cy="2211705"/>
@@ -2483,6 +2535,9 @@
         <w:jc w:val="center"/>
       </w:pPr>
       <w:r>
+        <w:rPr>
+          <w:noProof/>
+        </w:rPr>
         <w:drawing>
           <wp:inline distT="0" distB="0" distL="0" distR="0" wp14:anchorId="1D19E39D" wp14:editId="7B4B7B7F">
             <wp:extent cx="5760720" cy="3987165"/>
@@ -2522,6 +2577,38 @@
     </w:p>
     <w:p>
       <w:pPr>
+        <w:pStyle w:val="Cmsor2"/>
+      </w:pPr>
+      <w:r>
+        <w:t>Forráskód</w:t>
+      </w:r>
+    </w:p>
+    <w:p>
+      <w:r>
+        <w:t xml:space="preserve">A forráskód elérhető a </w:t>
+      </w:r>
+      <w:hyperlink r:id="rId12" w:history="1">
+        <w:r>
+          <w:rPr>
+            <w:rStyle w:val="Hiperhivatkozs"/>
+          </w:rPr>
+          <w:t>https://github.com/heihachi78/pemik_adatbazis_beadando3</w:t>
+        </w:r>
+      </w:hyperlink>
+      <w:r>
+        <w:t xml:space="preserve"> GitHub </w:t>
+      </w:r>
+      <w:proofErr w:type="spellStart"/>
+      <w:r>
+        <w:t>repositoryban</w:t>
+      </w:r>
+      <w:proofErr w:type="spellEnd"/>
+      <w:r>
+        <w:t>.</w:t>
+      </w:r>
+    </w:p>
+    <w:p>
+      <w:pPr>
         <w:rPr>
           <w:rFonts w:asciiTheme="majorHAnsi" w:eastAsiaTheme="majorEastAsia" w:hAnsiTheme="majorHAnsi" w:cstheme="majorBidi"/>
           <w:color w:val="0F4761" w:themeColor="accent1" w:themeShade="BF"/>
@@ -2593,7 +2680,7 @@
         </w:rPr>
         <w:t xml:space="preserve">: </w:t>
       </w:r>
-      <w:hyperlink r:id="rId12" w:history="1">
+      <w:hyperlink r:id="rId13" w:history="1">
         <w:r>
           <w:rPr>
             <w:rStyle w:val="Hiperhivatkozs"/>
@@ -2655,7 +2742,7 @@
         </w:rPr>
         <w:t xml:space="preserve">: </w:t>
       </w:r>
-      <w:hyperlink r:id="rId13" w:history="1">
+      <w:hyperlink r:id="rId14" w:history="1">
         <w:r>
           <w:rPr>
             <w:rStyle w:val="Hiperhivatkozs"/>
@@ -2717,7 +2804,7 @@
         </w:rPr>
         <w:t xml:space="preserve">: </w:t>
       </w:r>
-      <w:hyperlink r:id="rId14" w:history="1">
+      <w:hyperlink r:id="rId15" w:history="1">
         <w:r>
           <w:rPr>
             <w:rStyle w:val="Hiperhivatkozs"/>
@@ -2758,7 +2845,7 @@
         </w:rPr>
         <w:t xml:space="preserve">: </w:t>
       </w:r>
-      <w:hyperlink r:id="rId15" w:history="1">
+      <w:hyperlink r:id="rId16" w:history="1">
         <w:r>
           <w:rPr>
             <w:rStyle w:val="Hiperhivatkozs"/>
@@ -2799,7 +2886,7 @@
         </w:rPr>
         <w:t xml:space="preserve">: </w:t>
       </w:r>
-      <w:hyperlink r:id="rId16" w:history="1">
+      <w:hyperlink r:id="rId17" w:history="1">
         <w:r>
           <w:rPr>
             <w:rStyle w:val="Hiperhivatkozs"/>
@@ -2856,7 +2943,7 @@
         </w:rPr>
         <w:t xml:space="preserve">: </w:t>
       </w:r>
-      <w:hyperlink r:id="rId17" w:history="1">
+      <w:hyperlink r:id="rId18" w:history="1">
         <w:r>
           <w:rPr>
             <w:rStyle w:val="Hiperhivatkozs"/>
@@ -2881,7 +2968,7 @@
         </w:rPr>
         <w:t xml:space="preserve">(7) Python: </w:t>
       </w:r>
-      <w:hyperlink r:id="rId18" w:history="1">
+      <w:hyperlink r:id="rId19" w:history="1">
         <w:r>
           <w:rPr>
             <w:rStyle w:val="Hiperhivatkozs"/>
@@ -2922,7 +3009,7 @@
         </w:rPr>
         <w:t xml:space="preserve">: </w:t>
       </w:r>
-      <w:hyperlink r:id="rId19" w:history="1">
+      <w:hyperlink r:id="rId20" w:history="1">
         <w:r>
           <w:rPr>
             <w:rStyle w:val="Hiperhivatkozs"/>
@@ -2947,7 +3034,7 @@
         </w:rPr>
         <w:t xml:space="preserve">(9) Docker: </w:t>
       </w:r>
-      <w:hyperlink r:id="rId20" w:history="1">
+      <w:hyperlink r:id="rId21" w:history="1">
         <w:r>
           <w:rPr>
             <w:rStyle w:val="Hiperhivatkozs"/>
@@ -2988,7 +3075,7 @@
         </w:rPr>
         <w:t xml:space="preserve">: </w:t>
       </w:r>
-      <w:hyperlink r:id="rId21" w:anchor="STREAMING-REPLICATION" w:history="1">
+      <w:hyperlink r:id="rId22" w:anchor="STREAMING-REPLICATION" w:history="1">
         <w:r>
           <w:rPr>
             <w:rStyle w:val="Hiperhivatkozs"/>
@@ -3029,7 +3116,7 @@
         </w:rPr>
         <w:t xml:space="preserve">: </w:t>
       </w:r>
-      <w:hyperlink r:id="rId22" w:history="1">
+      <w:hyperlink r:id="rId23" w:history="1">
         <w:r>
           <w:rPr>
             <w:rStyle w:val="Hiperhivatkozs"/>
@@ -3118,7 +3205,7 @@
         </w:rPr>
         <w:t xml:space="preserve">: </w:t>
       </w:r>
-      <w:hyperlink r:id="rId23" w:anchor="GUC-STATEMENT-LEVEL-LOAD-BALANCE" w:history="1">
+      <w:hyperlink r:id="rId24" w:anchor="GUC-STATEMENT-LEVEL-LOAD-BALANCE" w:history="1">
         <w:r>
           <w:rPr>
             <w:rStyle w:val="Hiperhivatkozs"/>
@@ -3159,7 +3246,7 @@
         </w:rPr>
         <w:t xml:space="preserve">: </w:t>
       </w:r>
-      <w:hyperlink r:id="rId24" w:history="1">
+      <w:hyperlink r:id="rId25" w:history="1">
         <w:r>
           <w:rPr>
             <w:rStyle w:val="Hiperhivatkozs"/>
@@ -3216,7 +3303,7 @@
         </w:rPr>
         <w:t xml:space="preserve">: </w:t>
       </w:r>
-      <w:hyperlink r:id="rId25" w:history="1">
+      <w:hyperlink r:id="rId26" w:history="1">
         <w:r>
           <w:rPr>
             <w:rStyle w:val="Hiperhivatkozs"/>
@@ -3287,7 +3374,7 @@
         </w:rPr>
         <w:t xml:space="preserve">: </w:t>
       </w:r>
-      <w:hyperlink r:id="rId26" w:history="1">
+      <w:hyperlink r:id="rId27" w:history="1">
         <w:r>
           <w:rPr>
             <w:rStyle w:val="Hiperhivatkozs"/>
@@ -3344,7 +3431,7 @@
         </w:rPr>
         <w:t xml:space="preserve">: </w:t>
       </w:r>
-      <w:hyperlink r:id="rId27" w:history="1">
+      <w:hyperlink r:id="rId28" w:history="1">
         <w:r>
           <w:rPr>
             <w:rStyle w:val="Hiperhivatkozs"/>
@@ -3357,8 +3444,8 @@
     </w:p>
     <w:p/>
     <w:sectPr>
-      <w:footerReference w:type="even" r:id="rId28"/>
-      <w:footerReference w:type="default" r:id="rId29"/>
+      <w:footerReference w:type="even" r:id="rId29"/>
+      <w:footerReference w:type="default" r:id="rId30"/>
       <w:pgSz w:w="11906" w:h="16838"/>
       <w:pgMar w:top="1417" w:right="1417" w:bottom="1417" w:left="1417" w:header="708" w:footer="708" w:gutter="0"/>
       <w:cols w:space="708"/>

--- a/doc/J0P7MF_TóthIstván_HaladóAdatbáziskezelőRendszerek_Beadandó.docx
+++ b/doc/J0P7MF_TóthIstván_HaladóAdatbáziskezelőRendszerek_Beadandó.docx
@@ -20,7 +20,13 @@
     </w:p>
     <w:p>
       <w:r>
-        <w:t>2025.03.21</w:t>
+        <w:t>2025.0</w:t>
+      </w:r>
+      <w:r>
+        <w:t>4</w:t>
+      </w:r>
+      <w:r>
+        <w:t>.21</w:t>
       </w:r>
     </w:p>
     <w:p>
@@ -205,6 +211,7 @@
         <w:t xml:space="preserve">, ezt egészíti ki a </w:t>
       </w:r>
       <w:proofErr w:type="spellStart"/>
+      <w:proofErr w:type="gramStart"/>
       <w:r>
         <w:rPr>
           <w:b/>
@@ -241,6 +248,7 @@
         </w:rPr>
         <w:t>(</w:t>
       </w:r>
+      <w:proofErr w:type="gramEnd"/>
       <w:r>
         <w:rPr>
           <w:sz w:val="22"/>
@@ -281,6 +289,7 @@
         <w:t xml:space="preserve"> balancingot látja el, a replikáció felügyeletét a </w:t>
       </w:r>
       <w:proofErr w:type="spellStart"/>
+      <w:proofErr w:type="gramStart"/>
       <w:r>
         <w:rPr>
           <w:b/>
@@ -299,6 +308,7 @@
         </w:rPr>
         <w:t>(</w:t>
       </w:r>
+      <w:proofErr w:type="gramEnd"/>
       <w:r>
         <w:rPr>
           <w:sz w:val="22"/>
@@ -346,6 +356,7 @@
         <w:t xml:space="preserve"> futtatását a </w:t>
       </w:r>
       <w:proofErr w:type="spellStart"/>
+      <w:proofErr w:type="gramStart"/>
       <w:r>
         <w:rPr>
           <w:sz w:val="22"/>
@@ -360,7 +371,16 @@
           <w:szCs w:val="22"/>
           <w:vertAlign w:val="superscript"/>
         </w:rPr>
-        <w:t>(4)</w:t>
+        <w:t>(</w:t>
+      </w:r>
+      <w:proofErr w:type="gramEnd"/>
+      <w:r>
+        <w:rPr>
+          <w:sz w:val="22"/>
+          <w:szCs w:val="22"/>
+          <w:vertAlign w:val="superscript"/>
+        </w:rPr>
+        <w:t>4)</w:t>
       </w:r>
       <w:r>
         <w:rPr>
@@ -449,6 +469,7 @@
         <w:t xml:space="preserve"> </w:t>
       </w:r>
       <w:proofErr w:type="spellStart"/>
+      <w:proofErr w:type="gramStart"/>
       <w:r>
         <w:rPr>
           <w:b/>
@@ -465,7 +486,16 @@
           <w:szCs w:val="22"/>
           <w:vertAlign w:val="superscript"/>
         </w:rPr>
-        <w:t>(6)</w:t>
+        <w:t>(</w:t>
+      </w:r>
+      <w:proofErr w:type="gramEnd"/>
+      <w:r>
+        <w:rPr>
+          <w:sz w:val="22"/>
+          <w:szCs w:val="22"/>
+          <w:vertAlign w:val="superscript"/>
+        </w:rPr>
+        <w:t>6)</w:t>
       </w:r>
       <w:r>
         <w:rPr>
@@ -474,6 +504,7 @@
         </w:rPr>
         <w:t xml:space="preserve"> segítségével fejlesztettem </w:t>
       </w:r>
+      <w:proofErr w:type="gramStart"/>
       <w:r>
         <w:rPr>
           <w:b/>
@@ -489,7 +520,16 @@
           <w:szCs w:val="22"/>
           <w:vertAlign w:val="superscript"/>
         </w:rPr>
-        <w:t>(7)</w:t>
+        <w:t>(</w:t>
+      </w:r>
+      <w:proofErr w:type="gramEnd"/>
+      <w:r>
+        <w:rPr>
+          <w:sz w:val="22"/>
+          <w:szCs w:val="22"/>
+          <w:vertAlign w:val="superscript"/>
+        </w:rPr>
+        <w:t>7)</w:t>
       </w:r>
       <w:r>
         <w:rPr>
@@ -499,6 +539,7 @@
         <w:t xml:space="preserve"> nyelven </w:t>
       </w:r>
       <w:proofErr w:type="spellStart"/>
+      <w:proofErr w:type="gramStart"/>
       <w:r>
         <w:rPr>
           <w:b/>
@@ -515,7 +556,16 @@
           <w:szCs w:val="22"/>
           <w:vertAlign w:val="superscript"/>
         </w:rPr>
-        <w:t>(8)</w:t>
+        <w:t>(</w:t>
+      </w:r>
+      <w:proofErr w:type="gramEnd"/>
+      <w:r>
+        <w:rPr>
+          <w:sz w:val="22"/>
+          <w:szCs w:val="22"/>
+          <w:vertAlign w:val="superscript"/>
+        </w:rPr>
+        <w:t>8)</w:t>
       </w:r>
       <w:r>
         <w:rPr>
@@ -1502,7 +1552,23 @@
           <w:sz w:val="22"/>
           <w:szCs w:val="22"/>
         </w:rPr>
-        <w:t xml:space="preserve">tényét, többször ellenőrzi a kapcsolatot hogy hosszabb távon is fennáll-e, majd </w:t>
+        <w:t xml:space="preserve">tényét, többször ellenőrzi a </w:t>
+      </w:r>
+      <w:proofErr w:type="gramStart"/>
+      <w:r>
+        <w:rPr>
+          <w:sz w:val="22"/>
+          <w:szCs w:val="22"/>
+        </w:rPr>
+        <w:t>kapcsolatot</w:t>
+      </w:r>
+      <w:proofErr w:type="gramEnd"/>
+      <w:r>
+        <w:rPr>
+          <w:sz w:val="22"/>
+          <w:szCs w:val="22"/>
+        </w:rPr>
+        <w:t xml:space="preserve"> hogy hosszabb távon is fennáll-e, majd </w:t>
       </w:r>
       <w:proofErr w:type="spellStart"/>
       <w:r>
